--- a/Semester_5/Bewerbung Praxissemester/Bewerbungen_vollständig/Warhorse/Coverletter_Warhorse.docx
+++ b/Semester_5/Bewerbung Praxissemester/Bewerbungen_vollständig/Warhorse/Coverletter_Warhorse.docx
@@ -461,7 +461,13 @@
         <w:rPr>
           <w:lang w:val="en-GB"/>
         </w:rPr>
-        <w:t>’s goals</w:t>
+        <w:t>’</w:t>
+      </w:r>
+      <w:r>
+        <w:rPr>
+          <w:lang w:val="en-GB"/>
+        </w:rPr>
+        <w:t xml:space="preserve"> goals</w:t>
       </w:r>
       <w:r>
         <w:rPr>
